--- a/Projet-p2-VC-FAMC.docx
+++ b/Projet-p2-VC-FAMC.docx
@@ -4,13 +4,6 @@
   <w:body>
     <w:sdt>
       <w:sdtPr>
-        <w:id w:val="1833483504"/>
-        <w:docPartObj>
-          <w:docPartGallery w:val="Cover Pages"/>
-          <w:docPartUnique/>
-        </w:docPartObj>
-      </w:sdtPr>
-      <w:sdtEndPr>
         <w:rPr>
           <w:rFonts w:eastAsiaTheme="minorHAnsi"/>
           <w:kern w:val="2"/>
@@ -19,7 +12,12 @@
           <w:lang w:eastAsia="en-US"/>
           <w14:ligatures w14:val="standardContextual"/>
         </w:rPr>
-      </w:sdtEndPr>
+        <w:id w:val="1833483504"/>
+        <w:docPartObj>
+          <w:docPartGallery w:val="Cover Pages"/>
+          <w:docPartUnique/>
+        </w:docPartObj>
+      </w:sdtPr>
       <w:sdtContent>
         <w:p>
           <w:pPr>
@@ -4105,7 +4103,13 @@
     <w:sdt>
       <w:sdtPr>
         <w:rPr>
-          <w:lang w:val="fr-FR"/>
+          <w:rFonts w:asciiTheme="minorHAnsi" w:eastAsiaTheme="minorHAnsi" w:hAnsiTheme="minorHAnsi" w:cstheme="minorBidi"/>
+          <w:color w:val="auto"/>
+          <w:kern w:val="2"/>
+          <w:sz w:val="24"/>
+          <w:szCs w:val="24"/>
+          <w:lang w:val="fr-FR" w:eastAsia="en-US"/>
+          <w14:ligatures w14:val="standardContextual"/>
         </w:rPr>
         <w:id w:val="1509252939"/>
         <w:docPartObj>
@@ -4115,15 +4119,8 @@
       </w:sdtPr>
       <w:sdtEndPr>
         <w:rPr>
-          <w:rFonts w:asciiTheme="minorHAnsi" w:eastAsiaTheme="minorHAnsi" w:hAnsiTheme="minorHAnsi" w:cstheme="minorBidi"/>
           <w:b/>
           <w:bCs/>
-          <w:color w:val="auto"/>
-          <w:kern w:val="2"/>
-          <w:sz w:val="24"/>
-          <w:szCs w:val="24"/>
-          <w:lang w:eastAsia="en-US"/>
-          <w14:ligatures w14:val="standardContextual"/>
         </w:rPr>
       </w:sdtEndPr>
       <w:sdtContent>
@@ -4625,15 +4622,7 @@
         <w:jc w:val="both"/>
       </w:pPr>
       <w:r>
-        <w:t xml:space="preserve">Le prototype repose sur un microcontrôleur Arduino </w:t>
-      </w:r>
-      <w:proofErr w:type="spellStart"/>
-      <w:r>
-        <w:t>Uno</w:t>
-      </w:r>
-      <w:proofErr w:type="spellEnd"/>
-      <w:r>
-        <w:t>, qui gère plusieurs composants : un lecteur RFID (RC522), un capteur de présence (PIR), un moteur pas-à-pas pour distribuer la nourriture, et une cellule de charge avec module HX711 pour mesurer la quantité de nourriture. Ce rapport présente le montage électronique, le code utilisé, et les étapes de développement, incluant les difficultés rencontrées et les solutions apportées.  </w:t>
+        <w:t>Le prototype repose sur un microcontrôleur Arduino Uno, qui gère plusieurs composants : un lecteur RFID (RC522), un capteur de présence (PIR), un moteur pas-à-pas pour distribuer la nourriture, et une cellule de charge avec module HX711 pour mesurer la quantité de nourriture. Ce rapport présente le montage électronique, le code utilisé, et les étapes de développement, incluant les difficultés rencontrées et les solutions apportées.  </w:t>
       </w:r>
     </w:p>
     <w:p>
@@ -4686,13 +4675,8 @@
       <w:pPr>
         <w:jc w:val="both"/>
       </w:pPr>
-      <w:proofErr w:type="spellStart"/>
-      <w:r>
-        <w:t>Blablab</w:t>
-      </w:r>
-      <w:proofErr w:type="spellEnd"/>
-      <w:r>
-        <w:t> </w:t>
+      <w:r>
+        <w:t>Blablab </w:t>
       </w:r>
     </w:p>
     <w:p>
@@ -4864,15 +4848,7 @@
           </w:tcPr>
           <w:p>
             <w:r>
-              <w:t xml:space="preserve">Lecteur RFID + puce/tag </w:t>
-            </w:r>
-            <w:proofErr w:type="gramStart"/>
-            <w:r>
-              <w:t>RFID  (</w:t>
-            </w:r>
-            <w:proofErr w:type="gramEnd"/>
-            <w:r>
-              <w:t>RC522) </w:t>
+              <w:t>Lecteur RFID + puce/tag RFID  (RC522) </w:t>
             </w:r>
           </w:p>
         </w:tc>
@@ -5030,13 +5006,8 @@
             <w:hideMark/>
           </w:tcPr>
           <w:p>
-            <w:proofErr w:type="spellStart"/>
-            <w:r>
-              <w:t>Step-Motor</w:t>
-            </w:r>
-            <w:proofErr w:type="spellEnd"/>
-            <w:r>
-              <w:t xml:space="preserve"> 28BYJ-48 + ULN2003 </w:t>
+            <w:r>
+              <w:t>Step-Motor 28BYJ-48 + ULN2003 </w:t>
             </w:r>
           </w:p>
         </w:tc>
@@ -5087,15 +5058,7 @@
           </w:tcPr>
           <w:p>
             <w:r>
-              <w:t xml:space="preserve">Microcontrôleur </w:t>
-            </w:r>
-            <w:proofErr w:type="spellStart"/>
-            <w:r>
-              <w:t>Uno</w:t>
-            </w:r>
-            <w:proofErr w:type="spellEnd"/>
-            <w:r>
-              <w:t xml:space="preserve"> R3  </w:t>
+              <w:t>Microcontrôleur Uno R3  </w:t>
             </w:r>
           </w:p>
         </w:tc>
@@ -5196,13 +5159,8 @@
             <w:hideMark/>
           </w:tcPr>
           <w:p>
-            <w:proofErr w:type="spellStart"/>
-            <w:r>
-              <w:t>BreadBoard</w:t>
-            </w:r>
-            <w:proofErr w:type="spellEnd"/>
-            <w:r>
-              <w:t xml:space="preserve"> - Half Size </w:t>
+            <w:r>
+              <w:t>BreadBoard - Half Size </w:t>
             </w:r>
           </w:p>
         </w:tc>
@@ -5408,15 +5366,8 @@
       <w:pPr>
         <w:jc w:val="both"/>
       </w:pPr>
-      <w:proofErr w:type="spellStart"/>
-      <w:proofErr w:type="gramStart"/>
-      <w:r>
-        <w:t>frregrg</w:t>
-      </w:r>
-      <w:proofErr w:type="spellEnd"/>
-      <w:proofErr w:type="gramEnd"/>
-      <w:r>
-        <w:t> </w:t>
+      <w:r>
+        <w:t>frregrg </w:t>
       </w:r>
     </w:p>
     <w:p>
@@ -5464,15 +5415,15 @@
         <w:jc w:val="both"/>
       </w:pPr>
       <w:r>
-        <w:t xml:space="preserve">Avant on avait un HC-SR501 pour détecter si le chat a quitté, mais cela était peu précis et il y avait un bon délai avant qu’on ait l’info que le chat a quitté, donc on a décidé de remplacer par un capteur de présence à ultrasons, qui permet un retour rapide. Aussi on voulait afficher dans le serial monitor la fréquence de repas du chat </w:t>
-      </w:r>
-      <w:proofErr w:type="gramStart"/>
-      <w:r>
-        <w:t>suite à</w:t>
-      </w:r>
-      <w:proofErr w:type="gramEnd"/>
-      <w:r>
-        <w:t xml:space="preserve"> l’incrémentation/décrémentation via le bouton, en format (</w:t>
+        <w:t>Avant on avait un HC-SR501 pour détecter si le chat a quitté, mais cela était peu précis et il y avait un bon délai avant qu’on ait l’info que le chat a quitté, donc on a décidé de remplacer par un capteur de présence à ultrasons, qui permet un retour rapide.</w:t>
+      </w:r>
+    </w:p>
+    <w:p>
+      <w:pPr>
+        <w:jc w:val="both"/>
+      </w:pPr>
+      <w:r>
+        <w:t>Aussi on voulait afficher dans le serial monitor la fréquence de repas du chat suite à l’incrémentation/décrémentation via le bouton, en format (</w:t>
       </w:r>
       <w:r>
         <w:t>HH:MM</w:t>
@@ -5668,23 +5619,7 @@
                 <w:b/>
                 <w:bCs/>
               </w:rPr>
-              <w:t xml:space="preserve">Arduino </w:t>
-            </w:r>
-            <w:proofErr w:type="spellStart"/>
-            <w:r>
-              <w:rPr>
-                <w:b/>
-                <w:bCs/>
-              </w:rPr>
-              <w:t>Uno</w:t>
-            </w:r>
-            <w:proofErr w:type="spellEnd"/>
-            <w:r>
-              <w:rPr>
-                <w:b/>
-                <w:bCs/>
-              </w:rPr>
-              <w:t xml:space="preserve"> R3 Pin</w:t>
+              <w:t>Arduino Uno R3 Pin</w:t>
             </w:r>
             <w:r>
               <w:rPr>
@@ -9174,15 +9109,7 @@
         </w:rPr>
       </w:pPr>
       <w:r>
-        <w:t>                 | [D</w:t>
-      </w:r>
-      <w:proofErr w:type="gramStart"/>
-      <w:r>
-        <w:t>10]&lt;</w:t>
-      </w:r>
-      <w:proofErr w:type="gramEnd"/>
-      <w:r>
-        <w:t>-- RFID -------+ CS (SS)</w:t>
+        <w:t>                 | [D10]&lt;-- RFID -------+ CS (SS)</w:t>
       </w:r>
       <w:r>
         <w:rPr>
@@ -9198,15 +9125,7 @@
         </w:rPr>
       </w:pPr>
       <w:r>
-        <w:t>                 | [D</w:t>
-      </w:r>
-      <w:proofErr w:type="gramStart"/>
-      <w:r>
-        <w:t>11]&lt;</w:t>
-      </w:r>
-      <w:proofErr w:type="gramEnd"/>
-      <w:r>
-        <w:t>-- MOSI -------+ SPI partagé</w:t>
+        <w:t>                 | [D11]&lt;-- MOSI -------+ SPI partagé</w:t>
       </w:r>
       <w:r>
         <w:rPr>
@@ -9223,15 +9142,7 @@
       </w:pPr>
       <w:r>
         <w:lastRenderedPageBreak/>
-        <w:t>                 | [D</w:t>
-      </w:r>
-      <w:proofErr w:type="gramStart"/>
-      <w:r>
-        <w:t>12]&lt;</w:t>
-      </w:r>
-      <w:proofErr w:type="gramEnd"/>
-      <w:r>
-        <w:t>-- MISO -------+ SPI partagé</w:t>
+        <w:t>                 | [D12]&lt;-- MISO -------+ SPI partagé</w:t>
       </w:r>
       <w:r>
         <w:rPr>
@@ -9247,23 +9158,7 @@
         </w:rPr>
       </w:pPr>
       <w:r>
-        <w:t>                 | [D</w:t>
-      </w:r>
-      <w:proofErr w:type="gramStart"/>
-      <w:r>
-        <w:t>13]&lt;</w:t>
-      </w:r>
-      <w:proofErr w:type="gramEnd"/>
-      <w:r>
-        <w:t xml:space="preserve">-- </w:t>
-      </w:r>
-      <w:proofErr w:type="gramStart"/>
-      <w:r>
-        <w:t>SCK  -------</w:t>
-      </w:r>
-      <w:proofErr w:type="gramEnd"/>
-      <w:r>
-        <w:t>+ SPI partagé</w:t>
+        <w:t>                 | [D13]&lt;-- SCK  -------+ SPI partagé</w:t>
       </w:r>
       <w:r>
         <w:rPr>
@@ -10095,6 +9990,7 @@
   <w:style w:type="character" w:default="1" w:styleId="Policepardfaut">
     <w:name w:val="Default Paragraph Font"/>
     <w:uiPriority w:val="1"/>
+    <w:semiHidden/>
     <w:unhideWhenUsed/>
   </w:style>
   <w:style w:type="table" w:default="1" w:styleId="TableauNormal">
